--- a/facebook content.docx
+++ b/facebook content.docx
@@ -219,10 +219,10 @@
           <w:b/>
           <w:bCs/>
         </w:rPr>
-        <w:t>osteoarthritis, cancer, dengue, chikungunya</w:t>
-      </w:r>
-      <w:r>
-        <w:t xml:space="preserve">, and more. Our proprietary </w:t>
+        <w:t>immunity, health booster</w:t>
+      </w:r>
+      <w:r>
+        <w:t xml:space="preserve"> and more. Our proprietary </w:t>
       </w:r>
       <w:proofErr w:type="spellStart"/>
       <w:r>
@@ -661,7 +661,10 @@
         <w:t>Working Hours:</w:t>
       </w:r>
       <w:r>
-        <w:t xml:space="preserve"> Mention your business hours (e.g., Mon-Fri, 9 AM - 6 PM).</w:t>
+        <w:t xml:space="preserve"> Mon-Fri, 10 AM – 7:30 PM</w:t>
+      </w:r>
+      <w:r>
+        <w:t>.</w:t>
       </w:r>
     </w:p>
     <w:p>
@@ -684,24 +687,32 @@
           <w:b/>
           <w:bCs/>
         </w:rPr>
-        <w:t>🔥</w:t>
-      </w:r>
-      <w:r>
-        <w:rPr>
-          <w:b/>
-          <w:bCs/>
-        </w:rPr>
-        <w:t xml:space="preserve"> 5. CTA (Call to Action) Button</w:t>
+        <w:t>🌍</w:t>
+      </w:r>
+      <w:r>
+        <w:rPr>
+          <w:b/>
+          <w:bCs/>
+        </w:rPr>
+        <w:t xml:space="preserve"> </w:t>
+      </w:r>
+      <w:r>
+        <w:rPr>
+          <w:b/>
+          <w:bCs/>
+        </w:rPr>
+        <w:t>5</w:t>
+      </w:r>
+      <w:r>
+        <w:rPr>
+          <w:b/>
+          <w:bCs/>
+        </w:rPr>
+        <w:t>. Global Expansion &amp; Partnerships</w:t>
       </w:r>
     </w:p>
     <w:p>
       <w:r>
-        <w:t>Choose a clear CTA button:</w:t>
-      </w:r>
-      <w:r>
-        <w:br/>
-      </w:r>
-      <w:r>
         <w:rPr>
           <w:rFonts w:ascii="Segoe UI Emoji" w:hAnsi="Segoe UI Emoji" w:cs="Segoe UI Emoji"/>
         </w:rPr>
@@ -715,81 +726,37 @@
           <w:b/>
           <w:bCs/>
         </w:rPr>
-        <w:t>"Contact Us"</w:t>
-      </w:r>
-      <w:r>
-        <w:t xml:space="preserve"> – Redirect to your website’s contact page.</w:t>
-      </w:r>
-      <w:r>
-        <w:br/>
-      </w:r>
-      <w:r>
-        <w:rPr>
-          <w:rFonts w:ascii="Segoe UI Emoji" w:hAnsi="Segoe UI Emoji" w:cs="Segoe UI Emoji"/>
-        </w:rPr>
-        <w:t>✅</w:t>
-      </w:r>
-      <w:r>
-        <w:t xml:space="preserve"> </w:t>
-      </w:r>
-      <w:r>
-        <w:rPr>
-          <w:b/>
-          <w:bCs/>
-        </w:rPr>
-        <w:t>"Learn More"</w:t>
-      </w:r>
-      <w:r>
-        <w:t xml:space="preserve"> – Link to a detailed page about your services or products.</w:t>
-      </w:r>
-      <w:r>
-        <w:br/>
-      </w:r>
-      <w:r>
-        <w:rPr>
-          <w:rFonts w:ascii="Segoe UI Emoji" w:hAnsi="Segoe UI Emoji" w:cs="Segoe UI Emoji"/>
-        </w:rPr>
-        <w:t>✅</w:t>
-      </w:r>
-      <w:r>
-        <w:t xml:space="preserve"> </w:t>
-      </w:r>
-      <w:r>
-        <w:rPr>
-          <w:b/>
-          <w:bCs/>
-        </w:rPr>
-        <w:t>"Shop Now"</w:t>
-      </w:r>
-      <w:r>
-        <w:t xml:space="preserve"> – If you have an e-commerce store for products.</w:t>
-      </w:r>
-      <w:r>
-        <w:br/>
-      </w:r>
-      <w:r>
-        <w:rPr>
-          <w:rFonts w:ascii="Segoe UI Emoji" w:hAnsi="Segoe UI Emoji" w:cs="Segoe UI Emoji"/>
-        </w:rPr>
-        <w:t>✅</w:t>
-      </w:r>
-      <w:r>
-        <w:t xml:space="preserve"> </w:t>
-      </w:r>
-      <w:r>
-        <w:rPr>
-          <w:b/>
-          <w:bCs/>
-        </w:rPr>
-        <w:t>"Message"</w:t>
-      </w:r>
-      <w:r>
-        <w:t xml:space="preserve"> – Allow customers to directly message your page.</w:t>
+        <w:t>Global Presence:</w:t>
       </w:r>
     </w:p>
     <w:p>
       <w:r>
-        <w:pict w14:anchorId="0904384A">
+        <w:t xml:space="preserve">We proudly export our premium healthcare products to </w:t>
+      </w:r>
+      <w:r>
+        <w:rPr>
+          <w:b/>
+          <w:bCs/>
+        </w:rPr>
+        <w:t>South &amp; Southeast Asia, SAARC, Gulf, Middle East, and African regions</w:t>
+      </w:r>
+      <w:r>
+        <w:t xml:space="preserve">. Our focus is on expanding our </w:t>
+      </w:r>
+      <w:r>
+        <w:rPr>
+          <w:b/>
+          <w:bCs/>
+        </w:rPr>
+        <w:t>global reach</w:t>
+      </w:r>
+      <w:r>
+        <w:t xml:space="preserve"> through partnerships and innovation-driven healthcare solutions.</w:t>
+      </w:r>
+    </w:p>
+    <w:p>
+      <w:r>
+        <w:pict w14:anchorId="1D2221A5">
           <v:rect id="_x0000_i1030" style="width:0;height:1.5pt" o:hralign="center" o:hrstd="t" o:hr="t" fillcolor="#a0a0a0" stroked="f"/>
         </w:pict>
       </w:r>
@@ -807,1376 +774,142 @@
           <w:b/>
           <w:bCs/>
         </w:rPr>
-        <w:t>🖼️</w:t>
-      </w:r>
-      <w:r>
-        <w:rPr>
-          <w:b/>
-          <w:bCs/>
-        </w:rPr>
-        <w:t xml:space="preserve"> 6. Profile &amp; Cover Image</w:t>
+        <w:t>🔥</w:t>
+      </w:r>
+      <w:r>
+        <w:rPr>
+          <w:b/>
+          <w:bCs/>
+        </w:rPr>
+        <w:t xml:space="preserve"> </w:t>
+      </w:r>
+      <w:r>
+        <w:rPr>
+          <w:b/>
+          <w:bCs/>
+        </w:rPr>
+        <w:t>6</w:t>
+      </w:r>
+      <w:r>
+        <w:rPr>
+          <w:b/>
+          <w:bCs/>
+        </w:rPr>
+        <w:t>. Facebook Hashtags for Reach</w:t>
       </w:r>
     </w:p>
     <w:p>
       <w:r>
-        <w:rPr>
-          <w:rFonts w:ascii="Segoe UI Emoji" w:hAnsi="Segoe UI Emoji" w:cs="Segoe UI Emoji"/>
-        </w:rPr>
-        <w:t>✅</w:t>
+        <w:t xml:space="preserve">Use relevant hashtags in your posts to </w:t>
+      </w:r>
+      <w:r>
+        <w:rPr>
+          <w:b/>
+          <w:bCs/>
+        </w:rPr>
+        <w:t>increase visibility</w:t>
+      </w:r>
+      <w:proofErr w:type="gramStart"/>
+      <w:r>
+        <w:t>:</w:t>
+      </w:r>
+      <w:proofErr w:type="gramEnd"/>
+      <w:r>
+        <w:br/>
+        <w:t>#</w:t>
+      </w:r>
+      <w:proofErr w:type="spellStart"/>
+      <w:r>
+        <w:t>HealthcareInnovation</w:t>
+      </w:r>
+      <w:proofErr w:type="spellEnd"/>
+      <w:r>
+        <w:t xml:space="preserve"> || #</w:t>
+      </w:r>
+      <w:proofErr w:type="spellStart"/>
+      <w:r>
+        <w:t>OrganicTherapy</w:t>
+      </w:r>
+      <w:proofErr w:type="spellEnd"/>
+      <w:r>
+        <w:t xml:space="preserve"> ||</w:t>
       </w:r>
       <w:r>
         <w:t xml:space="preserve"> </w:t>
       </w:r>
       <w:r>
-        <w:rPr>
-          <w:b/>
-          <w:bCs/>
-        </w:rPr>
-        <w:t>Profile Picture:</w:t>
-      </w:r>
-    </w:p>
-    <w:p>
-      <w:pPr>
-        <w:numPr>
-          <w:ilvl w:val="0"/>
-          <w:numId w:val="2"/>
-        </w:numPr>
-      </w:pPr>
-      <w:r>
-        <w:t xml:space="preserve">Use the </w:t>
-      </w:r>
-      <w:r>
-        <w:rPr>
-          <w:b/>
-          <w:bCs/>
-        </w:rPr>
-        <w:t>Aurinko Healthcare logo</w:t>
-      </w:r>
-      <w:r>
-        <w:t xml:space="preserve"> in high resolution.</w:t>
-      </w:r>
-    </w:p>
-    <w:p>
-      <w:pPr>
-        <w:numPr>
-          <w:ilvl w:val="0"/>
-          <w:numId w:val="2"/>
-        </w:numPr>
-      </w:pPr>
-      <w:r>
-        <w:t xml:space="preserve">Maintain a </w:t>
-      </w:r>
-      <w:r>
-        <w:rPr>
-          <w:b/>
-          <w:bCs/>
-        </w:rPr>
-        <w:t>clear, sharp, and professional look</w:t>
-      </w:r>
-      <w:r>
-        <w:t>.</w:t>
-      </w:r>
-    </w:p>
-    <w:p>
-      <w:pPr>
-        <w:numPr>
-          <w:ilvl w:val="0"/>
-          <w:numId w:val="2"/>
-        </w:numPr>
-      </w:pPr>
-      <w:r>
-        <w:rPr>
-          <w:b/>
-          <w:bCs/>
-        </w:rPr>
-        <w:t>Size:</w:t>
-      </w:r>
-      <w:r>
-        <w:t xml:space="preserve"> 170 x 170 pixels.</w:t>
-      </w:r>
-    </w:p>
-    <w:p>
-      <w:r>
-        <w:rPr>
-          <w:rFonts w:ascii="Segoe UI Emoji" w:hAnsi="Segoe UI Emoji" w:cs="Segoe UI Emoji"/>
-        </w:rPr>
-        <w:t>✅</w:t>
+        <w:t>#</w:t>
+      </w:r>
+      <w:proofErr w:type="spellStart"/>
+      <w:r>
+        <w:t>DiseaseFreeFarming</w:t>
+      </w:r>
+      <w:proofErr w:type="spellEnd"/>
+      <w:r>
+        <w:t xml:space="preserve"> ||</w:t>
+      </w:r>
+      <w:r>
+        <w:t xml:space="preserve"> #Nanotechnology</w:t>
+      </w:r>
+      <w:r>
+        <w:t xml:space="preserve"> ||</w:t>
       </w:r>
       <w:r>
         <w:t xml:space="preserve"> </w:t>
       </w:r>
       <w:r>
-        <w:rPr>
-          <w:b/>
-          <w:bCs/>
-        </w:rPr>
-        <w:t>Cover Photo:</w:t>
-      </w:r>
-    </w:p>
-    <w:p>
-      <w:pPr>
-        <w:numPr>
-          <w:ilvl w:val="0"/>
-          <w:numId w:val="3"/>
-        </w:numPr>
-      </w:pPr>
-      <w:r>
-        <w:rPr>
-          <w:b/>
-          <w:bCs/>
-        </w:rPr>
-        <w:t>Design Idea:</w:t>
-      </w:r>
-      <w:r>
-        <w:t xml:space="preserve"> Use a </w:t>
-      </w:r>
-      <w:r>
-        <w:rPr>
-          <w:b/>
-          <w:bCs/>
-        </w:rPr>
-        <w:t>blend of technology, herbs, and health visuals</w:t>
-      </w:r>
-      <w:r>
-        <w:t xml:space="preserve"> with your tagline.</w:t>
-      </w:r>
-    </w:p>
-    <w:p>
-      <w:pPr>
-        <w:numPr>
-          <w:ilvl w:val="0"/>
-          <w:numId w:val="3"/>
-        </w:numPr>
-      </w:pPr>
-      <w:r>
-        <w:t>Example:</w:t>
-      </w:r>
-    </w:p>
-    <w:p>
-      <w:pPr>
-        <w:numPr>
-          <w:ilvl w:val="1"/>
-          <w:numId w:val="3"/>
-        </w:numPr>
-      </w:pPr>
-      <w:r>
-        <w:rPr>
-          <w:b/>
-          <w:bCs/>
-        </w:rPr>
-        <w:t>Background:</w:t>
-      </w:r>
-      <w:r>
-        <w:t xml:space="preserve"> A creative blend of molecules, herbs, and technology.</w:t>
-      </w:r>
-    </w:p>
-    <w:p>
-      <w:pPr>
-        <w:numPr>
-          <w:ilvl w:val="1"/>
-          <w:numId w:val="3"/>
-        </w:numPr>
-      </w:pPr>
-      <w:r>
-        <w:rPr>
-          <w:b/>
-          <w:bCs/>
-        </w:rPr>
-        <w:t>Text:</w:t>
-      </w:r>
-      <w:r>
-        <w:br/>
-        <w:t>Empowering Wellness with Science &amp; Nature</w:t>
-      </w:r>
-    </w:p>
-    <w:p>
-      <w:pPr>
-        <w:numPr>
-          <w:ilvl w:val="0"/>
-          <w:numId w:val="3"/>
-        </w:numPr>
-      </w:pPr>
-      <w:r>
-        <w:rPr>
-          <w:b/>
-          <w:bCs/>
-        </w:rPr>
-        <w:t>Size:</w:t>
-      </w:r>
-      <w:r>
-        <w:t xml:space="preserve"> 820 x 312 pixels.</w:t>
-      </w:r>
-    </w:p>
-    <w:p>
-      <w:r>
-        <w:pict w14:anchorId="01F0261C">
-          <v:rect id="_x0000_i1031" style="width:0;height:1.5pt" o:hralign="center" o:hrstd="t" o:hr="t" fillcolor="#a0a0a0" stroked="f"/>
-        </w:pict>
-      </w:r>
-    </w:p>
-    <w:p>
-      <w:pPr>
-        <w:rPr>
-          <w:b/>
-          <w:bCs/>
-        </w:rPr>
-      </w:pPr>
-      <w:r>
-        <w:rPr>
-          <w:rFonts w:ascii="Segoe UI Emoji" w:hAnsi="Segoe UI Emoji" w:cs="Segoe UI Emoji"/>
-          <w:b/>
-          <w:bCs/>
-        </w:rPr>
-        <w:t>📢</w:t>
-      </w:r>
-      <w:r>
-        <w:rPr>
-          <w:b/>
-          <w:bCs/>
-        </w:rPr>
-        <w:t xml:space="preserve"> 7. Facebook Post Ideas for Engagement</w:t>
-      </w:r>
-    </w:p>
-    <w:p>
-      <w:r>
-        <w:t>To boost your page activity and followers, post regular, engaging content.</w:t>
-      </w:r>
-    </w:p>
-    <w:p>
-      <w:r>
-        <w:rPr>
-          <w:rFonts w:ascii="Segoe UI Emoji" w:hAnsi="Segoe UI Emoji" w:cs="Segoe UI Emoji"/>
-        </w:rPr>
-        <w:t>📌</w:t>
+        <w:t>#</w:t>
+      </w:r>
+      <w:proofErr w:type="spellStart"/>
+      <w:r>
+        <w:t>PharmaceuticalExcellence</w:t>
+      </w:r>
+      <w:proofErr w:type="spellEnd"/>
+      <w:r>
+        <w:t xml:space="preserve"> ||</w:t>
       </w:r>
       <w:r>
         <w:t xml:space="preserve"> </w:t>
       </w:r>
       <w:r>
-        <w:rPr>
-          <w:b/>
-          <w:bCs/>
-        </w:rPr>
-        <w:t>1. Healthcare Tips &amp; Insights:</w:t>
-      </w:r>
-    </w:p>
-    <w:p>
-      <w:pPr>
-        <w:numPr>
-          <w:ilvl w:val="0"/>
-          <w:numId w:val="4"/>
-        </w:numPr>
-      </w:pPr>
-      <w:r>
-        <w:t xml:space="preserve">Share </w:t>
-      </w:r>
-      <w:r>
-        <w:rPr>
-          <w:b/>
-          <w:bCs/>
-        </w:rPr>
-        <w:t>healthcare facts, tips, and industry trends</w:t>
-      </w:r>
-      <w:r>
-        <w:t>.</w:t>
-      </w:r>
-    </w:p>
-    <w:p>
-      <w:pPr>
-        <w:numPr>
-          <w:ilvl w:val="0"/>
-          <w:numId w:val="4"/>
-        </w:numPr>
-      </w:pPr>
-      <w:r>
-        <w:t>Example:</w:t>
-      </w:r>
-    </w:p>
-    <w:p>
-      <w:pPr>
-        <w:numPr>
-          <w:ilvl w:val="1"/>
-          <w:numId w:val="4"/>
-        </w:numPr>
-      </w:pPr>
-      <w:r>
-        <w:rPr>
-          <w:i/>
-          <w:iCs/>
-        </w:rPr>
-        <w:t xml:space="preserve">"Did you know? </w:t>
-      </w:r>
-      <w:r>
-        <w:rPr>
-          <w:rFonts w:ascii="Segoe UI Emoji" w:hAnsi="Segoe UI Emoji" w:cs="Segoe UI Emoji"/>
-          <w:i/>
-          <w:iCs/>
-        </w:rPr>
-        <w:t>🌿</w:t>
-      </w:r>
-      <w:r>
-        <w:rPr>
-          <w:i/>
-          <w:iCs/>
-        </w:rPr>
-        <w:t xml:space="preserve"> Our </w:t>
+        <w:t>#</w:t>
       </w:r>
       <w:proofErr w:type="spellStart"/>
       <w:r>
-        <w:rPr>
-          <w:i/>
-          <w:iCs/>
-        </w:rPr>
-        <w:t>Nanophosphosome</w:t>
+        <w:t>VeterinaryHealth</w:t>
       </w:r>
       <w:proofErr w:type="spellEnd"/>
       <w:r>
-        <w:rPr>
-          <w:i/>
-          <w:iCs/>
-        </w:rPr>
-        <w:t xml:space="preserve"> technology boosts the bioavailability of herbal molecules by 5X, delivering faster and more effective results. #HealthcareInnovation #OrganicTherapy"</w:t>
-      </w:r>
-    </w:p>
-    <w:p>
-      <w:r>
-        <w:rPr>
-          <w:rFonts w:ascii="Segoe UI Emoji" w:hAnsi="Segoe UI Emoji" w:cs="Segoe UI Emoji"/>
-        </w:rPr>
-        <w:t>📌</w:t>
+        <w:t xml:space="preserve"> ||</w:t>
       </w:r>
       <w:r>
         <w:t xml:space="preserve"> </w:t>
       </w:r>
       <w:r>
-        <w:rPr>
-          <w:b/>
-          <w:bCs/>
-        </w:rPr>
-        <w:t>2. Product Highlights:</w:t>
-      </w:r>
-    </w:p>
-    <w:p>
-      <w:pPr>
-        <w:numPr>
-          <w:ilvl w:val="0"/>
-          <w:numId w:val="5"/>
-        </w:numPr>
-      </w:pPr>
-      <w:r>
-        <w:t xml:space="preserve">Showcase your </w:t>
-      </w:r>
-      <w:r>
-        <w:rPr>
-          <w:b/>
-          <w:bCs/>
-        </w:rPr>
-        <w:t>key products and services</w:t>
-      </w:r>
-      <w:r>
-        <w:t>.</w:t>
-      </w:r>
-    </w:p>
-    <w:p>
-      <w:pPr>
-        <w:numPr>
-          <w:ilvl w:val="0"/>
-          <w:numId w:val="5"/>
-        </w:numPr>
-      </w:pPr>
-      <w:r>
-        <w:t>Include images, benefits, and call-to-actions.</w:t>
-      </w:r>
-    </w:p>
-    <w:p>
-      <w:pPr>
-        <w:numPr>
-          <w:ilvl w:val="0"/>
-          <w:numId w:val="5"/>
-        </w:numPr>
-      </w:pPr>
-      <w:r>
-        <w:t>Example:</w:t>
-      </w:r>
-    </w:p>
-    <w:p>
-      <w:pPr>
-        <w:numPr>
-          <w:ilvl w:val="1"/>
-          <w:numId w:val="5"/>
-        </w:numPr>
-      </w:pPr>
-      <w:r>
-        <w:rPr>
-          <w:i/>
-          <w:iCs/>
-        </w:rPr>
-        <w:t>"</w:t>
-      </w:r>
-      <w:r>
-        <w:rPr>
-          <w:rFonts w:ascii="Segoe UI Emoji" w:hAnsi="Segoe UI Emoji" w:cs="Segoe UI Emoji"/>
-          <w:i/>
-          <w:iCs/>
-        </w:rPr>
-        <w:t>🌿</w:t>
-      </w:r>
-      <w:r>
-        <w:rPr>
-          <w:i/>
-          <w:iCs/>
-        </w:rPr>
-        <w:t xml:space="preserve"> Introducing our latest innovation: Aurinko’s Herbal Mosquito Repellent – powered by organic technology, free from harmful chemicals, and safe for all. Available now!"</w:t>
-      </w:r>
-    </w:p>
-    <w:p>
-      <w:r>
-        <w:rPr>
-          <w:rFonts w:ascii="Segoe UI Emoji" w:hAnsi="Segoe UI Emoji" w:cs="Segoe UI Emoji"/>
-        </w:rPr>
-        <w:t>📌</w:t>
+        <w:t>#</w:t>
+      </w:r>
+      <w:proofErr w:type="spellStart"/>
+      <w:r>
+        <w:t>PreventiveNutrition</w:t>
+      </w:r>
+      <w:proofErr w:type="spellEnd"/>
+      <w:r>
+        <w:t xml:space="preserve"> ||</w:t>
       </w:r>
       <w:r>
         <w:t xml:space="preserve"> </w:t>
       </w:r>
       <w:r>
-        <w:rPr>
-          <w:b/>
-          <w:bCs/>
-        </w:rPr>
-        <w:t>3. Client Testimonials &amp; Success Stories:</w:t>
-      </w:r>
-    </w:p>
-    <w:p>
-      <w:pPr>
-        <w:numPr>
-          <w:ilvl w:val="0"/>
-          <w:numId w:val="6"/>
-        </w:numPr>
-      </w:pPr>
-      <w:r>
-        <w:lastRenderedPageBreak/>
-        <w:t xml:space="preserve">Feedback </w:t>
-      </w:r>
-      <w:r>
-        <w:t>Example:</w:t>
-      </w:r>
-    </w:p>
-    <w:p>
-      <w:pPr>
-        <w:numPr>
-          <w:ilvl w:val="1"/>
-          <w:numId w:val="6"/>
-        </w:numPr>
-      </w:pPr>
-      <w:r>
-        <w:rPr>
-          <w:i/>
-          <w:iCs/>
-        </w:rPr>
-        <w:t>"Our antibiotic-free dairy supplements have helped farmers achieve a 20% increase in livestock productivity. Here’s what they have to say..."</w:t>
-      </w:r>
-    </w:p>
-    <w:p>
-      <w:r>
-        <w:rPr>
-          <w:rFonts w:ascii="Segoe UI Emoji" w:hAnsi="Segoe UI Emoji" w:cs="Segoe UI Emoji"/>
-        </w:rPr>
-        <w:t>📌</w:t>
-      </w:r>
-      <w:r>
-        <w:t xml:space="preserve"> </w:t>
-      </w:r>
-      <w:r>
-        <w:rPr>
-          <w:b/>
-          <w:bCs/>
-        </w:rPr>
-        <w:t>4. Educational &amp; Informative Posts:</w:t>
-      </w:r>
-    </w:p>
-    <w:p>
-      <w:pPr>
-        <w:numPr>
-          <w:ilvl w:val="0"/>
-          <w:numId w:val="7"/>
-        </w:numPr>
-      </w:pPr>
-      <w:r>
-        <w:t xml:space="preserve">Share short educational posts on </w:t>
-      </w:r>
-      <w:r>
-        <w:rPr>
-          <w:b/>
-          <w:bCs/>
-        </w:rPr>
-        <w:t>health, wellness, or preventive healthcare</w:t>
-      </w:r>
-      <w:r>
-        <w:t>.</w:t>
-      </w:r>
-    </w:p>
-    <w:p>
-      <w:pPr>
-        <w:numPr>
-          <w:ilvl w:val="0"/>
-          <w:numId w:val="7"/>
-        </w:numPr>
-      </w:pPr>
+        <w:t>#</w:t>
+      </w:r>
+      <w:proofErr w:type="spellStart"/>
+      <w:r>
+        <w:t>GlobalHealthcare</w:t>
+      </w:r>
       <w:bookmarkStart w:id="0" w:name="_GoBack"/>
       <w:bookmarkEnd w:id="0"/>
-      <w:r>
-        <w:t>Example:</w:t>
-      </w:r>
+      <w:proofErr w:type="spellEnd"/>
     </w:p>
-    <w:p>
-      <w:pPr>
-        <w:numPr>
-          <w:ilvl w:val="1"/>
-          <w:numId w:val="7"/>
-        </w:numPr>
-      </w:pPr>
-      <w:proofErr w:type="gramStart"/>
-      <w:r>
-        <w:rPr>
-          <w:i/>
-          <w:iCs/>
-        </w:rPr>
-        <w:t>" Want</w:t>
-      </w:r>
-      <w:proofErr w:type="gramEnd"/>
-      <w:r>
-        <w:rPr>
-          <w:i/>
-          <w:iCs/>
-        </w:rPr>
-        <w:t xml:space="preserve"> to boost your immunity naturally? Try our organic supplements packed with phytochemicals and bioenhancers. #NaturalWellness #AurinkoHealthcare"</w:t>
-      </w:r>
-    </w:p>
-    <w:p>
-      <w:r>
-        <w:rPr>
-          <w:rFonts w:ascii="Segoe UI Emoji" w:hAnsi="Segoe UI Emoji" w:cs="Segoe UI Emoji"/>
-        </w:rPr>
-        <w:t>📌</w:t>
-      </w:r>
-      <w:r>
-        <w:t xml:space="preserve"> </w:t>
-      </w:r>
-      <w:r>
-        <w:rPr>
-          <w:b/>
-          <w:bCs/>
-        </w:rPr>
-        <w:t>5. Behind-the-Scenes (BTS) Content:</w:t>
-      </w:r>
-    </w:p>
-    <w:p>
-      <w:pPr>
-        <w:numPr>
-          <w:ilvl w:val="0"/>
-          <w:numId w:val="8"/>
-        </w:numPr>
-      </w:pPr>
-      <w:r>
-        <w:t xml:space="preserve">Share photos or short videos of </w:t>
-      </w:r>
-      <w:r>
-        <w:rPr>
-          <w:b/>
-          <w:bCs/>
-        </w:rPr>
-        <w:t>your team, R&amp;D work, or manufacturing process</w:t>
-      </w:r>
-      <w:r>
-        <w:t>.</w:t>
-      </w:r>
-    </w:p>
-    <w:p>
-      <w:pPr>
-        <w:numPr>
-          <w:ilvl w:val="0"/>
-          <w:numId w:val="8"/>
-        </w:numPr>
-      </w:pPr>
-      <w:r>
-        <w:t>Example:</w:t>
-      </w:r>
-    </w:p>
-    <w:p>
-      <w:pPr>
-        <w:numPr>
-          <w:ilvl w:val="1"/>
-          <w:numId w:val="8"/>
-        </w:numPr>
-      </w:pPr>
-      <w:r>
-        <w:rPr>
-          <w:i/>
-          <w:iCs/>
-        </w:rPr>
-        <w:t>"</w:t>
-      </w:r>
-      <w:r>
-        <w:rPr>
-          <w:rFonts w:ascii="Segoe UI Emoji" w:hAnsi="Segoe UI Emoji" w:cs="Segoe UI Emoji"/>
-          <w:i/>
-          <w:iCs/>
-        </w:rPr>
-        <w:t>👩</w:t>
-      </w:r>
-      <w:r>
-        <w:rPr>
-          <w:i/>
-          <w:iCs/>
-        </w:rPr>
-        <w:t>‍</w:t>
-      </w:r>
-      <w:r>
-        <w:rPr>
-          <w:rFonts w:ascii="Segoe UI Emoji" w:hAnsi="Segoe UI Emoji" w:cs="Segoe UI Emoji"/>
-          <w:i/>
-          <w:iCs/>
-        </w:rPr>
-        <w:t>🔬</w:t>
-      </w:r>
-      <w:r>
-        <w:rPr>
-          <w:i/>
-          <w:iCs/>
-        </w:rPr>
-        <w:t xml:space="preserve"> Meet the team behind Aurinko Healthcare’s groundbreaking innovations. Our R&amp;D experts are dedicated to creating path-breaking healthcare solutions. #MeetTheTeam"</w:t>
-      </w:r>
-    </w:p>
-    <w:p>
-      <w:r>
-        <w:rPr>
-          <w:rFonts w:ascii="Segoe UI Emoji" w:hAnsi="Segoe UI Emoji" w:cs="Segoe UI Emoji"/>
-        </w:rPr>
-        <w:t>📌</w:t>
-      </w:r>
-      <w:r>
-        <w:t xml:space="preserve"> </w:t>
-      </w:r>
-      <w:r>
-        <w:rPr>
-          <w:b/>
-          <w:bCs/>
-        </w:rPr>
-        <w:t>6. Achievements &amp; Certifications:</w:t>
-      </w:r>
-    </w:p>
-    <w:p>
-      <w:pPr>
-        <w:numPr>
-          <w:ilvl w:val="0"/>
-          <w:numId w:val="9"/>
-        </w:numPr>
-      </w:pPr>
-      <w:r>
-        <w:t xml:space="preserve">Share posts highlighting your </w:t>
-      </w:r>
-      <w:r>
-        <w:rPr>
-          <w:b/>
-          <w:bCs/>
-        </w:rPr>
-        <w:t>certifications, awards, or industry recognition</w:t>
-      </w:r>
-      <w:r>
-        <w:t>.</w:t>
-      </w:r>
-    </w:p>
-    <w:p>
-      <w:pPr>
-        <w:numPr>
-          <w:ilvl w:val="0"/>
-          <w:numId w:val="9"/>
-        </w:numPr>
-      </w:pPr>
-      <w:r>
-        <w:t>Example:</w:t>
-      </w:r>
-    </w:p>
-    <w:p>
-      <w:pPr>
-        <w:numPr>
-          <w:ilvl w:val="1"/>
-          <w:numId w:val="9"/>
-        </w:numPr>
-      </w:pPr>
-      <w:r>
-        <w:rPr>
-          <w:i/>
-          <w:iCs/>
-        </w:rPr>
-        <w:t>"</w:t>
-      </w:r>
-      <w:r>
-        <w:rPr>
-          <w:rFonts w:ascii="Segoe UI Emoji" w:hAnsi="Segoe UI Emoji" w:cs="Segoe UI Emoji"/>
-          <w:i/>
-          <w:iCs/>
-        </w:rPr>
-        <w:t>🏅</w:t>
-      </w:r>
-      <w:r>
-        <w:rPr>
-          <w:i/>
-          <w:iCs/>
-        </w:rPr>
-        <w:t xml:space="preserve"> We are proud to be certified by WHO-GMP, FSSAI, APEDA, and HACCP, reflecting our commitment to global quality standards. #HealthcareExcellence #QualityMatters"</w:t>
-      </w:r>
-    </w:p>
-    <w:p>
-      <w:r>
-        <w:rPr>
-          <w:rFonts w:ascii="Segoe UI Emoji" w:hAnsi="Segoe UI Emoji" w:cs="Segoe UI Emoji"/>
-        </w:rPr>
-        <w:t>📌</w:t>
-      </w:r>
-      <w:r>
-        <w:t xml:space="preserve"> </w:t>
-      </w:r>
-      <w:r>
-        <w:rPr>
-          <w:b/>
-          <w:bCs/>
-        </w:rPr>
-        <w:t>7. Polls &amp; Quizzes:</w:t>
-      </w:r>
-    </w:p>
-    <w:p>
-      <w:pPr>
-        <w:numPr>
-          <w:ilvl w:val="0"/>
-          <w:numId w:val="10"/>
-        </w:numPr>
-      </w:pPr>
-      <w:r>
-        <w:t xml:space="preserve">Create </w:t>
-      </w:r>
-      <w:r>
-        <w:rPr>
-          <w:b/>
-          <w:bCs/>
-        </w:rPr>
-        <w:t>interactive polls</w:t>
-      </w:r>
-      <w:r>
-        <w:t xml:space="preserve"> on trending healthcare topics.</w:t>
-      </w:r>
-    </w:p>
-    <w:p>
-      <w:pPr>
-        <w:numPr>
-          <w:ilvl w:val="0"/>
-          <w:numId w:val="10"/>
-        </w:numPr>
-      </w:pPr>
-      <w:r>
-        <w:t>Example:</w:t>
-      </w:r>
-    </w:p>
-    <w:p>
-      <w:pPr>
-        <w:numPr>
-          <w:ilvl w:val="1"/>
-          <w:numId w:val="10"/>
-        </w:numPr>
-      </w:pPr>
-      <w:r>
-        <w:t>*"</w:t>
-      </w:r>
-      <w:r>
-        <w:rPr>
-          <w:rFonts w:ascii="Segoe UI Emoji" w:hAnsi="Segoe UI Emoji" w:cs="Segoe UI Emoji"/>
-        </w:rPr>
-        <w:t>💡</w:t>
-      </w:r>
-      <w:r>
-        <w:t xml:space="preserve"> Do you prefer herbal supplements over synthetic ones?</w:t>
-      </w:r>
-    </w:p>
-    <w:p>
-      <w:pPr>
-        <w:numPr>
-          <w:ilvl w:val="2"/>
-          <w:numId w:val="10"/>
-        </w:numPr>
-      </w:pPr>
-      <w:r>
-        <w:rPr>
-          <w:rFonts w:ascii="Segoe UI Emoji" w:hAnsi="Segoe UI Emoji" w:cs="Segoe UI Emoji"/>
-        </w:rPr>
-        <w:t>🌿</w:t>
-      </w:r>
-      <w:r>
-        <w:t xml:space="preserve"> Yes, natural is better.</w:t>
-      </w:r>
-    </w:p>
-    <w:p>
-      <w:pPr>
-        <w:numPr>
-          <w:ilvl w:val="2"/>
-          <w:numId w:val="10"/>
-        </w:numPr>
-      </w:pPr>
-      <w:r>
-        <w:rPr>
-          <w:rFonts w:ascii="Segoe UI Emoji" w:hAnsi="Segoe UI Emoji" w:cs="Segoe UI Emoji"/>
-        </w:rPr>
-        <w:t>💊</w:t>
-      </w:r>
-      <w:r>
-        <w:t xml:space="preserve"> No, I trust synthetic ones.</w:t>
-      </w:r>
-    </w:p>
-    <w:p>
-      <w:pPr>
-        <w:numPr>
-          <w:ilvl w:val="2"/>
-          <w:numId w:val="10"/>
-        </w:numPr>
-      </w:pPr>
-      <w:r>
-        <w:rPr>
-          <w:rFonts w:ascii="Segoe UI Emoji" w:hAnsi="Segoe UI Emoji" w:cs="Segoe UI Emoji"/>
-        </w:rPr>
-        <w:t>🤔</w:t>
-      </w:r>
-      <w:r>
-        <w:t xml:space="preserve"> Not sure, I need more info."*</w:t>
-      </w:r>
-    </w:p>
-    <w:p>
-      <w:r>
-        <w:pict w14:anchorId="74F2AEA0">
-          <v:rect id="_x0000_i1032" style="width:0;height:1.5pt" o:hralign="center" o:hrstd="t" o:hr="t" fillcolor="#a0a0a0" stroked="f"/>
-        </w:pict>
-      </w:r>
-    </w:p>
-    <w:p>
-      <w:pPr>
-        <w:rPr>
-          <w:b/>
-          <w:bCs/>
-        </w:rPr>
-      </w:pPr>
-      <w:r>
-        <w:rPr>
-          <w:rFonts w:ascii="Segoe UI Emoji" w:hAnsi="Segoe UI Emoji" w:cs="Segoe UI Emoji"/>
-          <w:b/>
-          <w:bCs/>
-        </w:rPr>
-        <w:t>🌍</w:t>
-      </w:r>
-      <w:r>
-        <w:rPr>
-          <w:b/>
-          <w:bCs/>
-        </w:rPr>
-        <w:t xml:space="preserve"> 8. Global Expansion &amp; Partnerships</w:t>
-      </w:r>
-    </w:p>
-    <w:p>
-      <w:r>
-        <w:rPr>
-          <w:rFonts w:ascii="Segoe UI Emoji" w:hAnsi="Segoe UI Emoji" w:cs="Segoe UI Emoji"/>
-        </w:rPr>
-        <w:t>✅</w:t>
-      </w:r>
-      <w:r>
-        <w:t xml:space="preserve"> </w:t>
-      </w:r>
-      <w:r>
-        <w:rPr>
-          <w:b/>
-          <w:bCs/>
-        </w:rPr>
-        <w:t>Global Presence:</w:t>
-      </w:r>
-    </w:p>
-    <w:p>
-      <w:r>
-        <w:t xml:space="preserve">We proudly export our premium healthcare products to </w:t>
-      </w:r>
-      <w:r>
-        <w:rPr>
-          <w:b/>
-          <w:bCs/>
-        </w:rPr>
-        <w:t>South &amp; Southeast Asia, SAARC, Gulf, Middle East, and African regions</w:t>
-      </w:r>
-      <w:r>
-        <w:t xml:space="preserve">. Our focus is on expanding our </w:t>
-      </w:r>
-      <w:r>
-        <w:rPr>
-          <w:b/>
-          <w:bCs/>
-        </w:rPr>
-        <w:t>global reach</w:t>
-      </w:r>
-      <w:r>
-        <w:t xml:space="preserve"> through partnerships and innovation-driven healthcare solutions.</w:t>
-      </w:r>
-    </w:p>
-    <w:p>
-      <w:r>
-        <w:rPr>
-          <w:rFonts w:ascii="Segoe UI Emoji" w:hAnsi="Segoe UI Emoji" w:cs="Segoe UI Emoji"/>
-        </w:rPr>
-        <w:t>✅</w:t>
-      </w:r>
-      <w:r>
-        <w:t xml:space="preserve"> </w:t>
-      </w:r>
-      <w:r>
-        <w:rPr>
-          <w:b/>
-          <w:bCs/>
-        </w:rPr>
-        <w:t>Partnership CTA:</w:t>
-      </w:r>
-    </w:p>
-    <w:p>
-      <w:r>
-        <w:rPr>
-          <w:b/>
-          <w:bCs/>
-        </w:rPr>
-        <w:t xml:space="preserve">"Looking to collaborate? Let’s transform healthcare together with innovative solutions. </w:t>
-      </w:r>
-      <w:r>
-        <w:rPr>
-          <w:rFonts w:ascii="Segoe UI Emoji" w:hAnsi="Segoe UI Emoji" w:cs="Segoe UI Emoji"/>
-          <w:b/>
-          <w:bCs/>
-        </w:rPr>
-        <w:t>🌍</w:t>
-      </w:r>
-      <w:r>
-        <w:rPr>
-          <w:b/>
-          <w:bCs/>
-        </w:rPr>
-        <w:t xml:space="preserve"> Partner with us!"</w:t>
-      </w:r>
-    </w:p>
-    <w:p>
-      <w:r>
-        <w:pict w14:anchorId="1D2221A5">
-          <v:rect id="_x0000_i1033" style="width:0;height:1.5pt" o:hralign="center" o:hrstd="t" o:hr="t" fillcolor="#a0a0a0" stroked="f"/>
-        </w:pict>
-      </w:r>
-    </w:p>
-    <w:p>
-      <w:pPr>
-        <w:rPr>
-          <w:b/>
-          <w:bCs/>
-        </w:rPr>
-      </w:pPr>
-      <w:r>
-        <w:rPr>
-          <w:rFonts w:ascii="Segoe UI Emoji" w:hAnsi="Segoe UI Emoji" w:cs="Segoe UI Emoji"/>
-          <w:b/>
-          <w:bCs/>
-        </w:rPr>
-        <w:t>🔥</w:t>
-      </w:r>
-      <w:r>
-        <w:rPr>
-          <w:b/>
-          <w:bCs/>
-        </w:rPr>
-        <w:t xml:space="preserve"> 9. Facebook Hashtags for Reach</w:t>
-      </w:r>
-    </w:p>
-    <w:p>
-      <w:r>
-        <w:lastRenderedPageBreak/>
-        <w:t xml:space="preserve">Use relevant hashtags in your posts to </w:t>
-      </w:r>
-      <w:r>
-        <w:rPr>
-          <w:b/>
-          <w:bCs/>
-        </w:rPr>
-        <w:t>increase visibility</w:t>
-      </w:r>
-      <w:r>
-        <w:t>:</w:t>
-      </w:r>
-      <w:r>
-        <w:br/>
-        <w:t>#HealthcareInnovation #OrganicTherapy #DiseaseFreeFarming</w:t>
-      </w:r>
-      <w:r>
-        <w:br/>
-        <w:t>#Nanotechnology #PharmaceuticalExcellence</w:t>
-      </w:r>
-      <w:r>
-        <w:br/>
-        <w:t>#VeterinaryHealth #PreventiveNutrition #GlobalHealthcare</w:t>
-      </w:r>
-    </w:p>
-    <w:p>
-      <w:r>
-        <w:pict w14:anchorId="4171888A">
-          <v:rect id="_x0000_i1034" style="width:0;height:1.5pt" o:hralign="center" o:hrstd="t" o:hr="t" fillcolor="#a0a0a0" stroked="f"/>
-        </w:pict>
-      </w:r>
-    </w:p>
-    <w:p>
-      <w:pPr>
-        <w:rPr>
-          <w:b/>
-          <w:bCs/>
-        </w:rPr>
-      </w:pPr>
-      <w:r>
-        <w:rPr>
-          <w:rFonts w:ascii="Segoe UI Emoji" w:hAnsi="Segoe UI Emoji" w:cs="Segoe UI Emoji"/>
-          <w:b/>
-          <w:bCs/>
-        </w:rPr>
-        <w:t>🚀</w:t>
-      </w:r>
-      <w:r>
-        <w:rPr>
-          <w:b/>
-          <w:bCs/>
-        </w:rPr>
-        <w:t xml:space="preserve"> 10. Tips for Facebook Success</w:t>
-      </w:r>
-    </w:p>
-    <w:p>
-      <w:pPr>
-        <w:numPr>
-          <w:ilvl w:val="0"/>
-          <w:numId w:val="11"/>
-        </w:numPr>
-      </w:pPr>
-      <w:r>
-        <w:rPr>
-          <w:b/>
-          <w:bCs/>
-        </w:rPr>
-        <w:t>Consistency Matters:</w:t>
-      </w:r>
-      <w:r>
-        <w:t xml:space="preserve"> Post </w:t>
-      </w:r>
-      <w:r>
-        <w:rPr>
-          <w:b/>
-          <w:bCs/>
-        </w:rPr>
-        <w:t>3-4 times a week</w:t>
-      </w:r>
-      <w:r>
-        <w:t xml:space="preserve"> to stay active.</w:t>
-      </w:r>
-    </w:p>
-    <w:p>
-      <w:pPr>
-        <w:numPr>
-          <w:ilvl w:val="0"/>
-          <w:numId w:val="11"/>
-        </w:numPr>
-      </w:pPr>
-      <w:r>
-        <w:rPr>
-          <w:b/>
-          <w:bCs/>
-        </w:rPr>
-        <w:t>Use Images &amp; Videos:</w:t>
-      </w:r>
-      <w:r>
-        <w:t xml:space="preserve"> Visual content grabs more attention.</w:t>
-      </w:r>
-    </w:p>
-    <w:p>
-      <w:pPr>
-        <w:numPr>
-          <w:ilvl w:val="0"/>
-          <w:numId w:val="11"/>
-        </w:numPr>
-      </w:pPr>
-      <w:r>
-        <w:rPr>
-          <w:b/>
-          <w:bCs/>
-        </w:rPr>
-        <w:t>Engage with Comments:</w:t>
-      </w:r>
-      <w:r>
-        <w:t xml:space="preserve"> Reply to comments promptly.</w:t>
-      </w:r>
-    </w:p>
-    <w:p>
-      <w:pPr>
-        <w:numPr>
-          <w:ilvl w:val="0"/>
-          <w:numId w:val="11"/>
-        </w:numPr>
-      </w:pPr>
-      <w:r>
-        <w:rPr>
-          <w:b/>
-          <w:bCs/>
-        </w:rPr>
-        <w:t>Use Facebook Ads:</w:t>
-      </w:r>
-      <w:r>
-        <w:t xml:space="preserve"> Run </w:t>
-      </w:r>
-      <w:r>
-        <w:rPr>
-          <w:b/>
-          <w:bCs/>
-        </w:rPr>
-        <w:t>targeted ads</w:t>
-      </w:r>
-      <w:r>
-        <w:t xml:space="preserve"> to promote products and boost reach.</w:t>
-      </w:r>
-    </w:p>
-    <w:p>
-      <w:pPr>
-        <w:numPr>
-          <w:ilvl w:val="0"/>
-          <w:numId w:val="11"/>
-        </w:numPr>
-      </w:pPr>
-      <w:r>
-        <w:rPr>
-          <w:b/>
-          <w:bCs/>
-        </w:rPr>
-        <w:t>Link to Your Website:</w:t>
-      </w:r>
-      <w:r>
-        <w:t xml:space="preserve"> Add your website link in every post description.</w:t>
-      </w:r>
-    </w:p>
-    <w:p>
-      <w:r>
-        <w:pict w14:anchorId="3B8FE88E">
-          <v:rect id="_x0000_i1035" style="width:0;height:1.5pt" o:hralign="center" o:hrstd="t" o:hr="t" fillcolor="#a0a0a0" stroked="f"/>
-        </w:pict>
-      </w:r>
-    </w:p>
-    <w:p>
-      <w:pPr>
-        <w:rPr>
-          <w:b/>
-          <w:bCs/>
-        </w:rPr>
-      </w:pPr>
-      <w:r>
-        <w:rPr>
-          <w:rFonts w:ascii="Segoe UI Emoji" w:hAnsi="Segoe UI Emoji" w:cs="Segoe UI Emoji"/>
-          <w:b/>
-          <w:bCs/>
-        </w:rPr>
-        <w:t>🎯</w:t>
-      </w:r>
-      <w:r>
-        <w:rPr>
-          <w:b/>
-          <w:bCs/>
-        </w:rPr>
-        <w:t xml:space="preserve"> </w:t>
-      </w:r>
-      <w:r>
-        <w:rPr>
-          <w:rFonts w:ascii="Segoe UI Emoji" w:hAnsi="Segoe UI Emoji" w:cs="Segoe UI Emoji"/>
-          <w:b/>
-          <w:bCs/>
-        </w:rPr>
-        <w:t>✅</w:t>
-      </w:r>
-      <w:r>
-        <w:rPr>
-          <w:b/>
-          <w:bCs/>
-        </w:rPr>
-        <w:t xml:space="preserve"> Ready-to-Use Facebook Profile Content</w:t>
-      </w:r>
-    </w:p>
-    <w:p>
-      <w:r>
-        <w:t xml:space="preserve">Ye content </w:t>
-      </w:r>
-      <w:r>
-        <w:rPr>
-          <w:b/>
-          <w:bCs/>
-        </w:rPr>
-        <w:t>Facebook business page</w:t>
-      </w:r>
-      <w:r>
-        <w:t xml:space="preserve"> </w:t>
-      </w:r>
-      <w:proofErr w:type="spellStart"/>
-      <w:r>
-        <w:t>ke</w:t>
-      </w:r>
-      <w:proofErr w:type="spellEnd"/>
-      <w:r>
-        <w:t xml:space="preserve"> </w:t>
-      </w:r>
-      <w:proofErr w:type="spellStart"/>
-      <w:r>
-        <w:t>liye</w:t>
-      </w:r>
-      <w:proofErr w:type="spellEnd"/>
-      <w:r>
-        <w:t xml:space="preserve"> </w:t>
-      </w:r>
-      <w:r>
-        <w:rPr>
-          <w:b/>
-          <w:bCs/>
-        </w:rPr>
-        <w:t>completely ready</w:t>
-      </w:r>
-      <w:r>
-        <w:t xml:space="preserve"> </w:t>
-      </w:r>
-      <w:proofErr w:type="spellStart"/>
-      <w:r>
-        <w:t>hai</w:t>
-      </w:r>
-      <w:proofErr w:type="spellEnd"/>
-      <w:r>
-        <w:t>.</w:t>
-      </w:r>
-      <w:r>
-        <w:br/>
-      </w:r>
-      <w:proofErr w:type="spellStart"/>
-      <w:r>
-        <w:t>Aapko</w:t>
-      </w:r>
-      <w:proofErr w:type="spellEnd"/>
-      <w:r>
-        <w:t xml:space="preserve"> agar:</w:t>
-      </w:r>
-    </w:p>
-    <w:p>
-      <w:pPr>
-        <w:numPr>
-          <w:ilvl w:val="0"/>
-          <w:numId w:val="12"/>
-        </w:numPr>
-      </w:pPr>
-      <w:r>
-        <w:rPr>
-          <w:b/>
-          <w:bCs/>
-        </w:rPr>
-        <w:t>Custom Facebook Cover/Banner Design</w:t>
-      </w:r>
-    </w:p>
-    <w:p>
-      <w:pPr>
-        <w:numPr>
-          <w:ilvl w:val="0"/>
-          <w:numId w:val="12"/>
-        </w:numPr>
-      </w:pPr>
-      <w:r>
-        <w:rPr>
-          <w:b/>
-          <w:bCs/>
-        </w:rPr>
-        <w:t>Regular Post Content</w:t>
-      </w:r>
-    </w:p>
-    <w:p>
-      <w:pPr>
-        <w:numPr>
-          <w:ilvl w:val="0"/>
-          <w:numId w:val="12"/>
-        </w:numPr>
-      </w:pPr>
-      <w:r>
-        <w:rPr>
-          <w:b/>
-          <w:bCs/>
-        </w:rPr>
-        <w:t>Graphics &amp; Visuals</w:t>
-      </w:r>
-    </w:p>
-    <w:p>
-      <w:pPr>
-        <w:numPr>
-          <w:ilvl w:val="0"/>
-          <w:numId w:val="12"/>
-        </w:numPr>
-      </w:pPr>
-      <w:r>
-        <w:rPr>
-          <w:b/>
-          <w:bCs/>
-        </w:rPr>
-        <w:t>Facebook Ad Copies</w:t>
-      </w:r>
-      <w:r>
-        <w:br/>
-      </w:r>
-      <w:proofErr w:type="spellStart"/>
-      <w:r>
-        <w:t>ki</w:t>
-      </w:r>
-      <w:proofErr w:type="spellEnd"/>
-      <w:r>
-        <w:t xml:space="preserve"> </w:t>
-      </w:r>
-      <w:proofErr w:type="spellStart"/>
-      <w:r>
-        <w:t>bhi</w:t>
-      </w:r>
-      <w:proofErr w:type="spellEnd"/>
-      <w:r>
-        <w:t xml:space="preserve"> </w:t>
-      </w:r>
-      <w:proofErr w:type="spellStart"/>
-      <w:r>
-        <w:t>zarurat</w:t>
-      </w:r>
-      <w:proofErr w:type="spellEnd"/>
-      <w:r>
-        <w:t xml:space="preserve"> </w:t>
-      </w:r>
-      <w:proofErr w:type="spellStart"/>
-      <w:r>
-        <w:t>ho</w:t>
-      </w:r>
-      <w:proofErr w:type="spellEnd"/>
-      <w:r>
-        <w:t xml:space="preserve"> to </w:t>
-      </w:r>
-      <w:proofErr w:type="spellStart"/>
-      <w:r>
-        <w:t>bataiye</w:t>
-      </w:r>
-      <w:proofErr w:type="spellEnd"/>
-      <w:r>
-        <w:t xml:space="preserve">. </w:t>
-      </w:r>
-      <w:r>
-        <w:rPr>
-          <w:rFonts w:ascii="Segoe UI Emoji" w:hAnsi="Segoe UI Emoji" w:cs="Segoe UI Emoji"/>
-        </w:rPr>
-        <w:t>😊🚀</w:t>
-      </w:r>
-    </w:p>
-    <w:p/>
     <w:sectPr>
       <w:pgSz w:w="11906" w:h="16838"/>
       <w:pgMar w:top="720" w:right="720" w:bottom="720" w:left="720" w:header="708" w:footer="708" w:gutter="0"/>
@@ -4892,6 +3625,36 @@
       <w:spacing w:val="5"/>
     </w:rPr>
   </w:style>
+  <w:style w:type="paragraph" w:styleId="BalloonText">
+    <w:name w:val="Balloon Text"/>
+    <w:basedOn w:val="Normal"/>
+    <w:link w:val="BalloonTextChar"/>
+    <w:uiPriority w:val="99"/>
+    <w:semiHidden/>
+    <w:unhideWhenUsed/>
+    <w:rsid w:val="00C37355"/>
+    <w:pPr>
+      <w:spacing w:after="0" w:line="240" w:lineRule="auto"/>
+    </w:pPr>
+    <w:rPr>
+      <w:rFonts w:ascii="Segoe UI" w:hAnsi="Segoe UI" w:cs="Segoe UI"/>
+      <w:sz w:val="18"/>
+      <w:szCs w:val="18"/>
+    </w:rPr>
+  </w:style>
+  <w:style w:type="character" w:customStyle="1" w:styleId="BalloonTextChar">
+    <w:name w:val="Balloon Text Char"/>
+    <w:basedOn w:val="DefaultParagraphFont"/>
+    <w:link w:val="BalloonText"/>
+    <w:uiPriority w:val="99"/>
+    <w:semiHidden/>
+    <w:rsid w:val="00C37355"/>
+    <w:rPr>
+      <w:rFonts w:ascii="Segoe UI" w:hAnsi="Segoe UI" w:cs="Segoe UI"/>
+      <w:sz w:val="18"/>
+      <w:szCs w:val="18"/>
+    </w:rPr>
+  </w:style>
 </w:styles>
 </file>
 
